--- a/ТЗ/22-2706-РТД_ТЗ (Поставка оборудования)_0.5.docx
+++ b/ТЗ/22-2706-РТД_ТЗ (Поставка оборудования)_0.5.docx
@@ -6171,7 +6171,12 @@
         <w:t xml:space="preserve">АСТА.425543.046-01 </w:t>
       </w:r>
       <w:r>
-        <w:t>и «Плата «ТР-05(Л)»</w:t>
+        <w:t xml:space="preserve">и «Плата </w:t>
+      </w:r>
+      <w:bookmarkStart w:id="10" w:name="_GoBack"/>
+      <w:bookmarkEnd w:id="10"/>
+      <w:r>
+        <w:t>ТР-05(Л)»</w:t>
       </w:r>
       <w:r>
         <w:t xml:space="preserve"> АСТА.425543.04</w:t>
@@ -6189,15 +6194,7 @@
         <w:t>АСТА.425543.032-02</w:t>
       </w:r>
       <w:r>
-        <w:t xml:space="preserve">), </w:t>
-      </w:r>
-      <w:proofErr w:type="gramStart"/>
-      <w:r>
-        <w:t>ТР</w:t>
-      </w:r>
-      <w:proofErr w:type="gramEnd"/>
-      <w:r>
-        <w:t xml:space="preserve"> (АСТА.425543.033</w:t>
+        <w:t>), ТР (АСТА.425543.033</w:t>
       </w:r>
       <w:r>
         <w:t>-0</w:t>
@@ -6269,17 +6266,17 @@
       <w:pPr>
         <w:pStyle w:val="2"/>
       </w:pPr>
-      <w:bookmarkStart w:id="10" w:name="_Toc136349607"/>
+      <w:bookmarkStart w:id="11" w:name="_Toc136349607"/>
       <w:r>
         <w:t>Требование к программному обеспечению платы ТО-05</w:t>
       </w:r>
-      <w:bookmarkEnd w:id="10"/>
+      <w:bookmarkEnd w:id="11"/>
     </w:p>
     <w:p>
       <w:pPr>
         <w:pStyle w:val="2"/>
       </w:pPr>
-      <w:bookmarkStart w:id="11" w:name="_Toc136349608"/>
+      <w:bookmarkStart w:id="12" w:name="_Toc136349608"/>
       <w:r>
         <w:t xml:space="preserve">Требование к </w:t>
       </w:r>
@@ -6292,13 +6289,13 @@
       <w:r>
         <w:t>ей</w:t>
       </w:r>
-      <w:bookmarkEnd w:id="11"/>
+      <w:bookmarkEnd w:id="12"/>
     </w:p>
     <w:p>
       <w:pPr>
         <w:pStyle w:val="1"/>
       </w:pPr>
-      <w:bookmarkStart w:id="12" w:name="_Toc136349609"/>
+      <w:bookmarkStart w:id="13" w:name="_Toc136349609"/>
       <w:r>
         <w:lastRenderedPageBreak/>
         <w:t>Т</w:t>
@@ -6318,12 +6315,10 @@
       <w:r>
         <w:t>П-</w:t>
       </w:r>
-      <w:bookmarkStart w:id="13" w:name="_GoBack"/>
+      <w:r>
+        <w:t>Е»</w:t>
+      </w:r>
       <w:bookmarkEnd w:id="13"/>
-      <w:r>
-        <w:t>Е»</w:t>
-      </w:r>
-      <w:bookmarkEnd w:id="12"/>
     </w:p>
     <w:p>
       <w:pPr>
@@ -23988,7 +23983,7 @@
             <w:rPr>
               <w:noProof/>
             </w:rPr>
-            <w:t>10</w:t>
+            <w:t>34</w:t>
           </w:r>
           <w:r>
             <w:fldChar w:fldCharType="end"/>
@@ -29553,7 +29548,7 @@
 </file>
 
 <file path=customXml/itemProps1.xml><?xml version="1.0" encoding="utf-8"?>
-<ds:datastoreItem xmlns:ds="http://schemas.openxmlformats.org/officeDocument/2006/customXml" ds:itemID="{0038963D-32F1-4522-A715-726C082E45DF}">
+<ds:datastoreItem xmlns:ds="http://schemas.openxmlformats.org/officeDocument/2006/customXml" ds:itemID="{F00C2233-89FF-429B-841F-5A0E387D7C1E}">
   <ds:schemaRefs>
     <ds:schemaRef ds:uri="http://schemas.openxmlformats.org/officeDocument/2006/bibliography"/>
   </ds:schemaRefs>
